--- a/Meetings/Minute 04.docx
+++ b/Meetings/Minute 04.docx
@@ -103,17 +103,10 @@
           <w:sz w:val="24"/>
           <w:szCs w:val="24"/>
         </w:rPr>
-        <w:t>1</w:t>
+        <w:t>26</w:t>
       </w:r>
-      <w:r>
-        <w:rPr>
-          <w:i/>
-          <w:iCs/>
-          <w:sz w:val="24"/>
-          <w:szCs w:val="24"/>
-        </w:rPr>
-        <w:t>9</w:t>
-      </w:r>
+      <w:bookmarkStart w:id="0" w:name="_GoBack"/>
+      <w:bookmarkEnd w:id="0"/>
       <w:r>
         <w:rPr>
           <w:i/>
@@ -718,39 +711,14 @@
                 <w:sz w:val="24"/>
                 <w:szCs w:val="24"/>
               </w:rPr>
-              <w:t xml:space="preserve"> </w:t>
-            </w:r>
-            <w:r>
-              <w:rPr>
-                <w:b/>
-                <w:bCs/>
-                <w:i/>
-                <w:iCs/>
-                <w:sz w:val="24"/>
-                <w:szCs w:val="24"/>
-              </w:rPr>
-              <w:t>user interface</w:t>
+              <w:t xml:space="preserve"> user interface</w:t>
             </w:r>
             <w:r>
               <w:rPr>
                 <w:sz w:val="24"/>
                 <w:szCs w:val="24"/>
               </w:rPr>
-              <w:t xml:space="preserve">, which would include the </w:t>
-            </w:r>
-            <w:r>
-              <w:rPr>
-                <w:sz w:val="24"/>
-                <w:szCs w:val="24"/>
-              </w:rPr>
-              <w:t>design and implementation of the final desktop interface, which was taken by Jordan, since him and Lachlan previously worked on the design for the interface.</w:t>
-            </w:r>
-            <w:r>
-              <w:rPr>
-                <w:sz w:val="24"/>
-                <w:szCs w:val="24"/>
-              </w:rPr>
-              <w:t xml:space="preserve"> </w:t>
+              <w:t xml:space="preserve">, which would include the design and implementation of the final desktop interface, which was taken by Jordan, since him and Lachlan previously worked on the design for the interface. </w:t>
             </w:r>
           </w:p>
           <w:p>
@@ -1348,8 +1316,6 @@
               </w:rPr>
               <w:t>Alongside this, the research each member completed would be reviewed, to allow for an updated plan. If all of this can be completed, then the programming for the project can have a rough start for the next week or two where we each try to implement something (to be decided based on planning).</w:t>
             </w:r>
-            <w:bookmarkStart w:id="0" w:name="_GoBack"/>
-            <w:bookmarkEnd w:id="0"/>
           </w:p>
         </w:tc>
         <w:tc>
@@ -1371,14 +1337,14 @@
               <w:rPr>
                 <w:sz w:val="24"/>
                 <w:szCs w:val="24"/>
-                <w:lang w:val="nb-NO"/>
+                <w:lang w:val="en-GB"/>
               </w:rPr>
             </w:pPr>
             <w:r>
               <w:rPr>
                 <w:sz w:val="24"/>
                 <w:szCs w:val="24"/>
-                <w:lang w:val="nb-NO"/>
+                <w:lang w:val="en-GB"/>
               </w:rPr>
               <w:t>JC</w:t>
             </w:r>
@@ -1388,7 +1354,7 @@
               <w:rPr>
                 <w:sz w:val="24"/>
                 <w:szCs w:val="24"/>
-                <w:lang w:val="nb-NO"/>
+                <w:lang w:val="en-GB"/>
               </w:rPr>
             </w:pPr>
           </w:p>
@@ -1397,7 +1363,7 @@
               <w:rPr>
                 <w:sz w:val="24"/>
                 <w:szCs w:val="24"/>
-                <w:lang w:val="nb-NO"/>
+                <w:lang w:val="en-GB"/>
               </w:rPr>
             </w:pPr>
           </w:p>
@@ -1406,14 +1372,14 @@
               <w:rPr>
                 <w:sz w:val="24"/>
                 <w:szCs w:val="24"/>
-                <w:lang w:val="nb-NO"/>
+                <w:lang w:val="en-GB"/>
               </w:rPr>
             </w:pPr>
             <w:r>
               <w:rPr>
                 <w:sz w:val="24"/>
                 <w:szCs w:val="24"/>
-                <w:lang w:val="nb-NO"/>
+                <w:lang w:val="en-GB"/>
               </w:rPr>
               <w:t>BC</w:t>
             </w:r>
@@ -1423,7 +1389,7 @@
               <w:rPr>
                 <w:sz w:val="24"/>
                 <w:szCs w:val="24"/>
-                <w:lang w:val="nb-NO"/>
+                <w:lang w:val="en-GB"/>
               </w:rPr>
             </w:pPr>
           </w:p>
@@ -1432,7 +1398,7 @@
               <w:rPr>
                 <w:sz w:val="24"/>
                 <w:szCs w:val="24"/>
-                <w:lang w:val="nb-NO"/>
+                <w:lang w:val="en-GB"/>
               </w:rPr>
             </w:pPr>
           </w:p>
@@ -1441,7 +1407,7 @@
               <w:rPr>
                 <w:sz w:val="24"/>
                 <w:szCs w:val="24"/>
-                <w:lang w:val="nb-NO"/>
+                <w:lang w:val="en-GB"/>
               </w:rPr>
             </w:pPr>
           </w:p>
@@ -1450,14 +1416,14 @@
               <w:rPr>
                 <w:sz w:val="24"/>
                 <w:szCs w:val="24"/>
-                <w:lang w:val="nb-NO"/>
+                <w:lang w:val="en-GB"/>
               </w:rPr>
             </w:pPr>
             <w:r>
               <w:rPr>
                 <w:sz w:val="24"/>
                 <w:szCs w:val="24"/>
-                <w:lang w:val="nb-NO"/>
+                <w:lang w:val="en-GB"/>
               </w:rPr>
               <w:t>LJ / DP</w:t>
             </w:r>
@@ -1467,7 +1433,7 @@
               <w:rPr>
                 <w:sz w:val="24"/>
                 <w:szCs w:val="24"/>
-                <w:lang w:val="nb-NO"/>
+                <w:lang w:val="en-GB"/>
               </w:rPr>
             </w:pPr>
           </w:p>
@@ -1476,7 +1442,7 @@
               <w:rPr>
                 <w:sz w:val="24"/>
                 <w:szCs w:val="24"/>
-                <w:lang w:val="nb-NO"/>
+                <w:lang w:val="en-GB"/>
               </w:rPr>
             </w:pPr>
           </w:p>
@@ -1485,7 +1451,7 @@
               <w:rPr>
                 <w:sz w:val="24"/>
                 <w:szCs w:val="24"/>
-                <w:lang w:val="nb-NO"/>
+                <w:lang w:val="en-GB"/>
               </w:rPr>
             </w:pPr>
           </w:p>
@@ -1494,14 +1460,14 @@
               <w:rPr>
                 <w:sz w:val="24"/>
                 <w:szCs w:val="24"/>
-                <w:lang w:val="nb-NO"/>
+                <w:lang w:val="en-GB"/>
               </w:rPr>
             </w:pPr>
             <w:r>
               <w:rPr>
                 <w:sz w:val="24"/>
                 <w:szCs w:val="24"/>
-                <w:lang w:val="nb-NO"/>
+                <w:lang w:val="en-GB"/>
               </w:rPr>
               <w:t>JC</w:t>
             </w:r>
@@ -1511,7 +1477,7 @@
               <w:rPr>
                 <w:sz w:val="24"/>
                 <w:szCs w:val="24"/>
-                <w:lang w:val="nb-NO"/>
+                <w:lang w:val="en-GB"/>
               </w:rPr>
             </w:pPr>
           </w:p>
@@ -1520,7 +1486,7 @@
               <w:rPr>
                 <w:sz w:val="24"/>
                 <w:szCs w:val="24"/>
-                <w:lang w:val="nb-NO"/>
+                <w:lang w:val="en-GB"/>
               </w:rPr>
             </w:pPr>
           </w:p>
@@ -1529,7 +1495,7 @@
               <w:rPr>
                 <w:sz w:val="24"/>
                 <w:szCs w:val="24"/>
-                <w:lang w:val="nb-NO"/>
+                <w:lang w:val="en-GB"/>
               </w:rPr>
             </w:pPr>
           </w:p>
@@ -1538,14 +1504,14 @@
               <w:rPr>
                 <w:sz w:val="24"/>
                 <w:szCs w:val="24"/>
-                <w:lang w:val="nb-NO"/>
+                <w:lang w:val="en-GB"/>
               </w:rPr>
             </w:pPr>
             <w:r>
               <w:rPr>
                 <w:sz w:val="24"/>
                 <w:szCs w:val="24"/>
-                <w:lang w:val="nb-NO"/>
+                <w:lang w:val="en-GB"/>
               </w:rPr>
               <w:t>LS</w:t>
             </w:r>
@@ -1555,7 +1521,7 @@
               <w:rPr>
                 <w:sz w:val="24"/>
                 <w:szCs w:val="24"/>
-                <w:lang w:val="nb-NO"/>
+                <w:lang w:val="en-GB"/>
               </w:rPr>
             </w:pPr>
           </w:p>
